--- a/大二下/计算机网络/计算机网络（简答题）.docx
+++ b/大二下/计算机网络/计算机网络（简答题）.docx
@@ -5,6 +5,7 @@
     <w:p>
       <w:pPr>
         <w:numPr>
+          <w:ilvl w:val="0"/>
           <w:numId w:val="0"/>
         </w:numPr>
         <w:rPr>
@@ -50,6 +51,146 @@
     </w:p>
     <w:p>
       <w:pPr>
+        <w:widowControl w:val="0"/>
+        <w:numPr>
+          <w:numId w:val="0"/>
+        </w:numPr>
+        <w:ind w:firstLine="420" w:firstLineChars="0"/>
+        <w:jc w:val="both"/>
+        <w:rPr>
+          <w:rFonts w:hint="eastAsia"/>
+          <w:sz w:val="48"/>
+          <w:szCs w:val="56"/>
+          <w:lang w:val="en-US" w:eastAsia="zh-CN"/>
+        </w:rPr>
+      </w:pPr>
+      <w:r>
+        <w:rPr>
+          <w:rFonts w:hint="eastAsia"/>
+          <w:sz w:val="48"/>
+          <w:szCs w:val="56"/>
+          <w:lang w:val="en-US" w:eastAsia="zh-CN"/>
+        </w:rPr>
+        <w:t>频分复用</w:t>
+      </w:r>
+    </w:p>
+    <w:p>
+      <w:pPr>
+        <w:widowControl w:val="0"/>
+        <w:numPr>
+          <w:numId w:val="0"/>
+        </w:numPr>
+        <w:ind w:firstLine="420" w:firstLineChars="0"/>
+        <w:jc w:val="both"/>
+        <w:rPr>
+          <w:rFonts w:hint="eastAsia"/>
+          <w:sz w:val="48"/>
+          <w:szCs w:val="56"/>
+          <w:lang w:val="en-US" w:eastAsia="zh-CN"/>
+        </w:rPr>
+      </w:pPr>
+      <w:r>
+        <w:rPr>
+          <w:rFonts w:hint="eastAsia"/>
+          <w:sz w:val="48"/>
+          <w:szCs w:val="56"/>
+          <w:lang w:val="en-US" w:eastAsia="zh-CN"/>
+        </w:rPr>
+        <w:t>时分复用</w:t>
+      </w:r>
+    </w:p>
+    <w:p>
+      <w:pPr>
+        <w:widowControl w:val="0"/>
+        <w:numPr>
+          <w:numId w:val="0"/>
+        </w:numPr>
+        <w:ind w:firstLine="420" w:firstLineChars="0"/>
+        <w:jc w:val="both"/>
+        <w:rPr>
+          <w:rFonts w:hint="eastAsia"/>
+          <w:sz w:val="48"/>
+          <w:szCs w:val="56"/>
+          <w:lang w:val="en-US" w:eastAsia="zh-CN"/>
+        </w:rPr>
+      </w:pPr>
+      <w:r>
+        <w:rPr>
+          <w:rFonts w:hint="eastAsia"/>
+          <w:sz w:val="48"/>
+          <w:szCs w:val="56"/>
+          <w:lang w:val="en-US" w:eastAsia="zh-CN"/>
+        </w:rPr>
+        <w:t>波分复用</w:t>
+      </w:r>
+    </w:p>
+    <w:p>
+      <w:pPr>
+        <w:widowControl w:val="0"/>
+        <w:numPr>
+          <w:numId w:val="0"/>
+        </w:numPr>
+        <w:ind w:firstLine="420" w:firstLineChars="0"/>
+        <w:jc w:val="both"/>
+        <w:rPr>
+          <w:rFonts w:hint="eastAsia"/>
+          <w:sz w:val="48"/>
+          <w:szCs w:val="56"/>
+          <w:lang w:val="en-US" w:eastAsia="zh-CN"/>
+        </w:rPr>
+      </w:pPr>
+      <w:r>
+        <w:rPr>
+          <w:rFonts w:hint="eastAsia"/>
+          <w:sz w:val="48"/>
+          <w:szCs w:val="56"/>
+          <w:lang w:val="en-US" w:eastAsia="zh-CN"/>
+        </w:rPr>
+        <w:t>码分复用</w:t>
+      </w:r>
+    </w:p>
+    <w:p>
+      <w:pPr>
+        <w:widowControl w:val="0"/>
+        <w:numPr>
+          <w:numId w:val="0"/>
+        </w:numPr>
+        <w:ind w:firstLine="420" w:firstLineChars="0"/>
+        <w:jc w:val="both"/>
+        <w:rPr>
+          <w:rFonts w:hint="default"/>
+          <w:sz w:val="48"/>
+          <w:szCs w:val="56"/>
+          <w:lang w:val="en-US" w:eastAsia="zh-CN"/>
+        </w:rPr>
+      </w:pPr>
+      <w:r>
+        <w:rPr>
+          <w:rFonts w:hint="eastAsia"/>
+          <w:sz w:val="48"/>
+          <w:szCs w:val="56"/>
+          <w:lang w:val="en-US" w:eastAsia="zh-CN"/>
+        </w:rPr>
+        <w:t>为的提高信道利用率</w:t>
+      </w:r>
+    </w:p>
+    <w:p>
+      <w:pPr>
+        <w:widowControl w:val="0"/>
+        <w:numPr>
+          <w:numId w:val="0"/>
+        </w:numPr>
+        <w:jc w:val="both"/>
+        <w:rPr>
+          <w:rFonts w:hint="default"/>
+          <w:sz w:val="48"/>
+          <w:szCs w:val="56"/>
+          <w:lang w:val="en-US" w:eastAsia="zh-CN"/>
+        </w:rPr>
+      </w:pPr>
+    </w:p>
+    <w:p>
+      <w:pPr>
         <w:numPr>
           <w:ilvl w:val="0"/>
           <w:numId w:val="1"/>
@@ -74,6 +215,233 @@
     </w:p>
     <w:p>
       <w:pPr>
+        <w:widowControl w:val="0"/>
+        <w:numPr>
+          <w:numId w:val="0"/>
+        </w:numPr>
+        <w:jc w:val="both"/>
+        <w:rPr>
+          <w:rFonts w:hint="eastAsia"/>
+          <w:sz w:val="48"/>
+          <w:szCs w:val="56"/>
+          <w:lang w:val="en-US" w:eastAsia="zh-CN"/>
+        </w:rPr>
+      </w:pPr>
+      <w:r>
+        <w:rPr>
+          <w:rFonts w:hint="eastAsia"/>
+          <w:sz w:val="48"/>
+          <w:szCs w:val="56"/>
+          <w:lang w:val="en-US" w:eastAsia="zh-CN"/>
+        </w:rPr>
+        <w:t>一个接口为10mit/s，那么10个接口都为10mit/s</w:t>
+      </w:r>
+    </w:p>
+    <w:p>
+      <w:pPr>
+        <w:widowControl w:val="0"/>
+        <w:numPr>
+          <w:numId w:val="0"/>
+        </w:numPr>
+        <w:jc w:val="both"/>
+        <w:rPr>
+          <w:rFonts w:hint="default"/>
+          <w:sz w:val="48"/>
+          <w:szCs w:val="56"/>
+          <w:lang w:val="en-US" w:eastAsia="zh-CN"/>
+        </w:rPr>
+      </w:pPr>
+      <w:r>
+        <w:rPr>
+          <w:rFonts w:hint="eastAsia"/>
+          <w:sz w:val="48"/>
+          <w:szCs w:val="56"/>
+          <w:lang w:val="en-US" w:eastAsia="zh-CN"/>
+        </w:rPr>
+        <w:t xml:space="preserve"> 特点：以太网交换机为链路层设备，可实现透明交换</w:t>
+      </w:r>
+    </w:p>
+    <w:p>
+      <w:pPr>
+        <w:pStyle w:val="2"/>
+        <w:keepNext w:val="0"/>
+        <w:keepLines w:val="0"/>
+        <w:pageBreakBefore w:val="0"/>
+        <w:widowControl/>
+        <w:suppressLineNumbers w:val="0"/>
+        <w:pBdr>
+          <w:top w:val="none" w:color="auto" w:sz="0" w:space="0"/>
+          <w:left w:val="none" w:color="auto" w:sz="0" w:space="0"/>
+          <w:bottom w:val="none" w:color="auto" w:sz="0" w:space="0"/>
+          <w:right w:val="none" w:color="auto" w:sz="0" w:space="0"/>
+        </w:pBdr>
+        <w:shd w:val="clear" w:fill="FFFFFF"/>
+        <w:kinsoku/>
+        <w:wordWrap/>
+        <w:overflowPunct/>
+        <w:topLinePunct w:val="0"/>
+        <w:autoSpaceDE/>
+        <w:autoSpaceDN/>
+        <w:bidi w:val="0"/>
+        <w:adjustRightInd/>
+        <w:snapToGrid/>
+        <w:spacing w:before="0" w:beforeAutospacing="0" w:after="0" w:afterAutospacing="0" w:line="240" w:lineRule="auto"/>
+        <w:ind w:left="0" w:right="0" w:firstLine="0"/>
+        <w:textAlignment w:val="auto"/>
+        <w:rPr>
+          <w:rFonts w:ascii="微软雅黑" w:hAnsi="微软雅黑" w:eastAsia="微软雅黑" w:cs="微软雅黑"/>
+          <w:i w:val="0"/>
+          <w:caps w:val="0"/>
+          <w:color w:val="202020"/>
+          <w:spacing w:val="0"/>
+          <w:sz w:val="21"/>
+          <w:szCs w:val="21"/>
+        </w:rPr>
+      </w:pPr>
+      <w:r>
+        <w:rPr>
+          <w:rFonts w:hint="eastAsia" w:ascii="微软雅黑" w:hAnsi="微软雅黑" w:eastAsia="微软雅黑" w:cs="微软雅黑"/>
+          <w:i w:val="0"/>
+          <w:caps w:val="0"/>
+          <w:color w:val="202020"/>
+          <w:spacing w:val="0"/>
+          <w:sz w:val="21"/>
+          <w:szCs w:val="21"/>
+          <w:bdr w:val="none" w:color="auto" w:sz="0" w:space="0"/>
+          <w:shd w:val="clear" w:fill="FFFFFF"/>
+        </w:rPr>
+        <w:t>虚拟局域网 VLAN 是由一些局域网网段构成的与物理位置无关的逻辑组。这些网段具有某些共同的需求。</w:t>
+      </w:r>
+    </w:p>
+    <w:p>
+      <w:pPr>
+        <w:pStyle w:val="2"/>
+        <w:keepNext w:val="0"/>
+        <w:keepLines w:val="0"/>
+        <w:pageBreakBefore w:val="0"/>
+        <w:widowControl/>
+        <w:suppressLineNumbers w:val="0"/>
+        <w:pBdr>
+          <w:top w:val="none" w:color="auto" w:sz="0" w:space="0"/>
+          <w:left w:val="none" w:color="auto" w:sz="0" w:space="0"/>
+          <w:bottom w:val="none" w:color="auto" w:sz="0" w:space="0"/>
+          <w:right w:val="none" w:color="auto" w:sz="0" w:space="0"/>
+        </w:pBdr>
+        <w:shd w:val="clear" w:fill="FFFFFF"/>
+        <w:kinsoku/>
+        <w:wordWrap/>
+        <w:overflowPunct/>
+        <w:topLinePunct w:val="0"/>
+        <w:autoSpaceDE/>
+        <w:autoSpaceDN/>
+        <w:bidi w:val="0"/>
+        <w:adjustRightInd/>
+        <w:snapToGrid/>
+        <w:spacing w:before="0" w:beforeAutospacing="0" w:after="0" w:afterAutospacing="0" w:line="240" w:lineRule="auto"/>
+        <w:ind w:left="0" w:right="0" w:firstLine="0"/>
+        <w:textAlignment w:val="auto"/>
+        <w:rPr>
+          <w:rFonts w:hint="eastAsia" w:ascii="微软雅黑" w:hAnsi="微软雅黑" w:eastAsia="微软雅黑" w:cs="微软雅黑"/>
+          <w:i w:val="0"/>
+          <w:caps w:val="0"/>
+          <w:color w:val="202020"/>
+          <w:spacing w:val="0"/>
+          <w:sz w:val="21"/>
+          <w:szCs w:val="21"/>
+        </w:rPr>
+      </w:pPr>
+      <w:r>
+        <w:rPr>
+          <w:rFonts w:hint="eastAsia" w:ascii="微软雅黑" w:hAnsi="微软雅黑" w:eastAsia="微软雅黑" w:cs="微软雅黑"/>
+          <w:i w:val="0"/>
+          <w:caps w:val="0"/>
+          <w:color w:val="202020"/>
+          <w:spacing w:val="0"/>
+          <w:sz w:val="21"/>
+          <w:szCs w:val="21"/>
+          <w:bdr w:val="none" w:color="auto" w:sz="0" w:space="0"/>
+          <w:shd w:val="clear" w:fill="FFFFFF"/>
+        </w:rPr>
+        <w:t>虚拟局域网协议允许在以太网的帧格式中插入一个 4 字节的标识符，称为 VLAN 标记(tag)，用来指明发送该帧的工作站属于哪一个虚拟局域网。</w:t>
+      </w:r>
+    </w:p>
+    <w:p>
+      <w:pPr>
+        <w:widowControl w:val="0"/>
+        <w:numPr>
+          <w:numId w:val="0"/>
+        </w:numPr>
+        <w:jc w:val="both"/>
+        <w:rPr>
+          <w:rFonts w:hint="default"/>
+          <w:sz w:val="48"/>
+          <w:szCs w:val="56"/>
+          <w:lang w:val="en-US" w:eastAsia="zh-CN"/>
+        </w:rPr>
+      </w:pPr>
+    </w:p>
+    <w:p>
+      <w:pPr>
+        <w:widowControl w:val="0"/>
+        <w:numPr>
+          <w:numId w:val="0"/>
+        </w:numPr>
+        <w:jc w:val="both"/>
+        <w:rPr>
+          <w:rFonts w:hint="default"/>
+          <w:sz w:val="48"/>
+          <w:szCs w:val="56"/>
+          <w:lang w:val="en-US" w:eastAsia="zh-CN"/>
+        </w:rPr>
+      </w:pPr>
+    </w:p>
+    <w:p>
+      <w:pPr>
+        <w:widowControl w:val="0"/>
+        <w:numPr>
+          <w:numId w:val="0"/>
+        </w:numPr>
+        <w:jc w:val="both"/>
+        <w:rPr>
+          <w:rFonts w:hint="default"/>
+          <w:sz w:val="48"/>
+          <w:szCs w:val="56"/>
+          <w:lang w:val="en-US" w:eastAsia="zh-CN"/>
+        </w:rPr>
+      </w:pPr>
+    </w:p>
+    <w:p>
+      <w:pPr>
+        <w:widowControl w:val="0"/>
+        <w:numPr>
+          <w:numId w:val="0"/>
+        </w:numPr>
+        <w:jc w:val="both"/>
+        <w:rPr>
+          <w:rFonts w:hint="default"/>
+          <w:sz w:val="48"/>
+          <w:szCs w:val="56"/>
+          <w:lang w:val="en-US" w:eastAsia="zh-CN"/>
+        </w:rPr>
+      </w:pPr>
+    </w:p>
+    <w:p>
+      <w:pPr>
+        <w:widowControl w:val="0"/>
+        <w:numPr>
+          <w:numId w:val="0"/>
+        </w:numPr>
+        <w:jc w:val="both"/>
+        <w:rPr>
+          <w:rFonts w:hint="default"/>
+          <w:sz w:val="48"/>
+          <w:szCs w:val="56"/>
+          <w:lang w:val="en-US" w:eastAsia="zh-CN"/>
+        </w:rPr>
+      </w:pPr>
+    </w:p>
+    <w:p>
+      <w:pPr>
         <w:numPr>
           <w:ilvl w:val="0"/>
           <w:numId w:val="1"/>
@@ -100,6 +468,491 @@
     </w:p>
     <w:p>
       <w:pPr>
+        <w:widowControl w:val="0"/>
+        <w:numPr>
+          <w:numId w:val="0"/>
+        </w:numPr>
+        <w:jc w:val="both"/>
+        <w:rPr>
+          <w:rFonts w:hint="default"/>
+          <w:color w:val="FF0000"/>
+          <w:sz w:val="48"/>
+          <w:szCs w:val="56"/>
+          <w:vertAlign w:val="baseline"/>
+          <w:lang w:val="en-US" w:eastAsia="zh-CN"/>
+        </w:rPr>
+      </w:pPr>
+      <w:r>
+        <w:rPr>
+          <w:rFonts w:hint="eastAsia"/>
+          <w:color w:val="FF0000"/>
+          <w:sz w:val="48"/>
+          <w:szCs w:val="56"/>
+          <w:lang w:val="en-US" w:eastAsia="zh-CN"/>
+        </w:rPr>
+        <w:t>2</w:t>
+      </w:r>
+      <w:r>
+        <w:rPr>
+          <w:rFonts w:hint="eastAsia"/>
+          <w:color w:val="FF0000"/>
+          <w:sz w:val="48"/>
+          <w:szCs w:val="56"/>
+          <w:vertAlign w:val="superscript"/>
+          <w:lang w:val="en-US" w:eastAsia="zh-CN"/>
+        </w:rPr>
+        <w:t>8</w:t>
+      </w:r>
+      <w:r>
+        <w:rPr>
+          <w:rFonts w:hint="eastAsia"/>
+          <w:color w:val="FF0000"/>
+          <w:sz w:val="48"/>
+          <w:szCs w:val="56"/>
+          <w:vertAlign w:val="baseline"/>
+          <w:lang w:val="en-US" w:eastAsia="zh-CN"/>
+        </w:rPr>
+        <w:t>=256</w:t>
+      </w:r>
+    </w:p>
+    <w:p>
+      <w:pPr>
+        <w:widowControl w:val="0"/>
+        <w:numPr>
+          <w:numId w:val="0"/>
+        </w:numPr>
+        <w:jc w:val="both"/>
+        <w:rPr>
+          <w:rFonts w:hint="default"/>
+          <w:color w:val="FF0000"/>
+          <w:sz w:val="48"/>
+          <w:szCs w:val="56"/>
+          <w:lang w:val="en-US" w:eastAsia="zh-CN"/>
+        </w:rPr>
+      </w:pPr>
+      <w:r>
+        <w:rPr>
+          <w:rFonts w:hint="eastAsia"/>
+          <w:color w:val="0000FF"/>
+          <w:sz w:val="48"/>
+          <w:szCs w:val="56"/>
+          <w:lang w:val="en-US" w:eastAsia="zh-CN"/>
+        </w:rPr>
+        <w:t>0</w:t>
+      </w:r>
+      <w:r>
+        <w:rPr>
+          <w:rFonts w:hint="eastAsia"/>
+          <w:color w:val="FF0000"/>
+          <w:sz w:val="48"/>
+          <w:szCs w:val="56"/>
+          <w:lang w:val="en-US" w:eastAsia="zh-CN"/>
+        </w:rPr>
+        <w:t xml:space="preserve">XXXXXXX  0-126 a类 </w:t>
+      </w:r>
+    </w:p>
+    <w:p>
+      <w:pPr>
+        <w:widowControl w:val="0"/>
+        <w:numPr>
+          <w:numId w:val="0"/>
+        </w:numPr>
+        <w:jc w:val="both"/>
+        <w:rPr>
+          <w:rFonts w:hint="eastAsia"/>
+          <w:color w:val="FF0000"/>
+          <w:sz w:val="48"/>
+          <w:szCs w:val="56"/>
+          <w:lang w:val="en-US" w:eastAsia="zh-CN"/>
+        </w:rPr>
+      </w:pPr>
+      <w:r>
+        <w:rPr>
+          <w:rFonts w:hint="eastAsia"/>
+          <w:color w:val="0000FF"/>
+          <w:sz w:val="48"/>
+          <w:szCs w:val="56"/>
+          <w:lang w:val="en-US" w:eastAsia="zh-CN"/>
+        </w:rPr>
+        <w:t>10</w:t>
+      </w:r>
+      <w:r>
+        <w:rPr>
+          <w:rFonts w:hint="eastAsia"/>
+          <w:color w:val="FF0000"/>
+          <w:sz w:val="48"/>
+          <w:szCs w:val="56"/>
+          <w:lang w:val="en-US" w:eastAsia="zh-CN"/>
+        </w:rPr>
+        <w:t>XXXXXX  128-191 b类</w:t>
+      </w:r>
+    </w:p>
+    <w:p>
+      <w:pPr>
+        <w:widowControl w:val="0"/>
+        <w:numPr>
+          <w:numId w:val="0"/>
+        </w:numPr>
+        <w:jc w:val="both"/>
+        <w:rPr>
+          <w:rFonts w:hint="eastAsia"/>
+          <w:color w:val="FF0000"/>
+          <w:sz w:val="48"/>
+          <w:szCs w:val="56"/>
+          <w:lang w:val="en-US" w:eastAsia="zh-CN"/>
+        </w:rPr>
+      </w:pPr>
+      <w:r>
+        <w:rPr>
+          <w:rFonts w:hint="eastAsia"/>
+          <w:color w:val="0000FF"/>
+          <w:sz w:val="48"/>
+          <w:szCs w:val="56"/>
+          <w:lang w:val="en-US" w:eastAsia="zh-CN"/>
+        </w:rPr>
+        <w:t>110</w:t>
+      </w:r>
+      <w:r>
+        <w:rPr>
+          <w:rFonts w:hint="eastAsia"/>
+          <w:color w:val="FF0000"/>
+          <w:sz w:val="48"/>
+          <w:szCs w:val="56"/>
+          <w:lang w:val="en-US" w:eastAsia="zh-CN"/>
+        </w:rPr>
+        <w:t>XXXXX  192-223 c类</w:t>
+      </w:r>
+    </w:p>
+    <w:p>
+      <w:pPr>
+        <w:widowControl w:val="0"/>
+        <w:numPr>
+          <w:numId w:val="0"/>
+        </w:numPr>
+        <w:jc w:val="both"/>
+        <w:rPr>
+          <w:rFonts w:hint="eastAsia"/>
+          <w:color w:val="FF0000"/>
+          <w:sz w:val="48"/>
+          <w:szCs w:val="56"/>
+          <w:lang w:val="en-US" w:eastAsia="zh-CN"/>
+        </w:rPr>
+      </w:pPr>
+      <w:r>
+        <w:rPr>
+          <w:rFonts w:hint="eastAsia"/>
+          <w:color w:val="0000FF"/>
+          <w:sz w:val="48"/>
+          <w:szCs w:val="56"/>
+          <w:lang w:val="en-US" w:eastAsia="zh-CN"/>
+        </w:rPr>
+        <w:t>1110</w:t>
+      </w:r>
+      <w:r>
+        <w:rPr>
+          <w:rFonts w:hint="eastAsia"/>
+          <w:color w:val="FF0000"/>
+          <w:sz w:val="48"/>
+          <w:szCs w:val="56"/>
+          <w:lang w:val="en-US" w:eastAsia="zh-CN"/>
+        </w:rPr>
+        <w:t>XXXX  224-239 d类</w:t>
+      </w:r>
+    </w:p>
+    <w:p>
+      <w:pPr>
+        <w:widowControl w:val="0"/>
+        <w:numPr>
+          <w:numId w:val="0"/>
+        </w:numPr>
+        <w:jc w:val="both"/>
+        <w:rPr>
+          <w:rFonts w:hint="eastAsia"/>
+          <w:color w:val="FF0000"/>
+          <w:sz w:val="48"/>
+          <w:szCs w:val="56"/>
+          <w:lang w:val="en-US" w:eastAsia="zh-CN"/>
+        </w:rPr>
+      </w:pPr>
+      <w:r>
+        <w:rPr>
+          <w:rFonts w:hint="eastAsia"/>
+          <w:color w:val="0000FF"/>
+          <w:sz w:val="48"/>
+          <w:szCs w:val="56"/>
+          <w:lang w:val="en-US" w:eastAsia="zh-CN"/>
+        </w:rPr>
+        <w:t>1111</w:t>
+      </w:r>
+      <w:r>
+        <w:rPr>
+          <w:rFonts w:hint="eastAsia"/>
+          <w:color w:val="FF0000"/>
+          <w:sz w:val="48"/>
+          <w:szCs w:val="56"/>
+          <w:lang w:val="en-US" w:eastAsia="zh-CN"/>
+        </w:rPr>
+        <w:t>XXXX  240-255 e类</w:t>
+      </w:r>
+    </w:p>
+    <w:p>
+      <w:pPr>
+        <w:widowControl w:val="0"/>
+        <w:numPr>
+          <w:numId w:val="0"/>
+        </w:numPr>
+        <w:jc w:val="both"/>
+        <w:rPr>
+          <w:rFonts w:hint="default"/>
+          <w:color w:val="FF0000"/>
+          <w:sz w:val="48"/>
+          <w:szCs w:val="56"/>
+          <w:lang w:val="en-US" w:eastAsia="zh-CN"/>
+        </w:rPr>
+      </w:pPr>
+    </w:p>
+    <w:p>
+      <w:pPr>
+        <w:widowControl w:val="0"/>
+        <w:numPr>
+          <w:numId w:val="0"/>
+        </w:numPr>
+        <w:jc w:val="both"/>
+        <w:rPr>
+          <w:rFonts w:hint="default"/>
+          <w:color w:val="FF0000"/>
+          <w:sz w:val="48"/>
+          <w:szCs w:val="56"/>
+          <w:lang w:val="en-US" w:eastAsia="zh-CN"/>
+        </w:rPr>
+      </w:pPr>
+    </w:p>
+    <w:p>
+      <w:pPr>
+        <w:widowControl w:val="0"/>
+        <w:numPr>
+          <w:numId w:val="0"/>
+        </w:numPr>
+        <w:jc w:val="both"/>
+        <w:rPr>
+          <w:rFonts w:hint="default"/>
+          <w:color w:val="FF0000"/>
+          <w:sz w:val="48"/>
+          <w:szCs w:val="56"/>
+          <w:lang w:val="en-US" w:eastAsia="zh-CN"/>
+        </w:rPr>
+      </w:pPr>
+    </w:p>
+    <w:p>
+      <w:pPr>
+        <w:widowControl w:val="0"/>
+        <w:numPr>
+          <w:numId w:val="0"/>
+        </w:numPr>
+        <w:jc w:val="both"/>
+        <w:rPr>
+          <w:rFonts w:hint="default"/>
+          <w:color w:val="FF0000"/>
+          <w:sz w:val="48"/>
+          <w:szCs w:val="56"/>
+          <w:lang w:val="en-US" w:eastAsia="zh-CN"/>
+        </w:rPr>
+      </w:pPr>
+    </w:p>
+    <w:p>
+      <w:pPr>
+        <w:widowControl w:val="0"/>
+        <w:numPr>
+          <w:numId w:val="0"/>
+        </w:numPr>
+        <w:jc w:val="both"/>
+        <w:rPr>
+          <w:rFonts w:hint="default"/>
+          <w:color w:val="FF0000"/>
+          <w:sz w:val="48"/>
+          <w:szCs w:val="56"/>
+          <w:lang w:val="en-US" w:eastAsia="zh-CN"/>
+        </w:rPr>
+      </w:pPr>
+    </w:p>
+    <w:p>
+      <w:pPr>
+        <w:widowControl w:val="0"/>
+        <w:numPr>
+          <w:numId w:val="0"/>
+        </w:numPr>
+        <w:jc w:val="both"/>
+        <w:rPr>
+          <w:rFonts w:hint="default"/>
+          <w:color w:val="FF0000"/>
+          <w:sz w:val="48"/>
+          <w:szCs w:val="56"/>
+          <w:lang w:val="en-US" w:eastAsia="zh-CN"/>
+        </w:rPr>
+      </w:pPr>
+    </w:p>
+    <w:p>
+      <w:pPr>
+        <w:widowControl w:val="0"/>
+        <w:numPr>
+          <w:numId w:val="0"/>
+        </w:numPr>
+        <w:jc w:val="both"/>
+        <w:rPr>
+          <w:rFonts w:hint="default"/>
+          <w:color w:val="FF0000"/>
+          <w:sz w:val="48"/>
+          <w:szCs w:val="56"/>
+          <w:lang w:val="en-US" w:eastAsia="zh-CN"/>
+        </w:rPr>
+      </w:pPr>
+    </w:p>
+    <w:p>
+      <w:pPr>
+        <w:widowControl w:val="0"/>
+        <w:numPr>
+          <w:numId w:val="0"/>
+        </w:numPr>
+        <w:jc w:val="both"/>
+        <w:rPr>
+          <w:rFonts w:hint="default"/>
+          <w:color w:val="FF0000"/>
+          <w:sz w:val="48"/>
+          <w:szCs w:val="56"/>
+          <w:lang w:val="en-US" w:eastAsia="zh-CN"/>
+        </w:rPr>
+      </w:pPr>
+    </w:p>
+    <w:p>
+      <w:pPr>
+        <w:widowControl w:val="0"/>
+        <w:numPr>
+          <w:numId w:val="0"/>
+        </w:numPr>
+        <w:jc w:val="both"/>
+        <w:rPr>
+          <w:rFonts w:hint="default"/>
+          <w:color w:val="FF0000"/>
+          <w:sz w:val="48"/>
+          <w:szCs w:val="56"/>
+          <w:lang w:val="en-US" w:eastAsia="zh-CN"/>
+        </w:rPr>
+      </w:pPr>
+    </w:p>
+    <w:p>
+      <w:pPr>
+        <w:widowControl w:val="0"/>
+        <w:numPr>
+          <w:numId w:val="0"/>
+        </w:numPr>
+        <w:jc w:val="both"/>
+        <w:rPr>
+          <w:rFonts w:hint="default"/>
+          <w:color w:val="FF0000"/>
+          <w:sz w:val="48"/>
+          <w:szCs w:val="56"/>
+          <w:lang w:val="en-US" w:eastAsia="zh-CN"/>
+        </w:rPr>
+      </w:pPr>
+    </w:p>
+    <w:p>
+      <w:pPr>
+        <w:widowControl w:val="0"/>
+        <w:numPr>
+          <w:numId w:val="0"/>
+        </w:numPr>
+        <w:jc w:val="both"/>
+        <w:rPr>
+          <w:rFonts w:hint="default"/>
+          <w:color w:val="FF0000"/>
+          <w:sz w:val="48"/>
+          <w:szCs w:val="56"/>
+          <w:lang w:val="en-US" w:eastAsia="zh-CN"/>
+        </w:rPr>
+      </w:pPr>
+    </w:p>
+    <w:p>
+      <w:pPr>
+        <w:widowControl w:val="0"/>
+        <w:numPr>
+          <w:numId w:val="0"/>
+        </w:numPr>
+        <w:jc w:val="both"/>
+        <w:rPr>
+          <w:rFonts w:hint="default"/>
+          <w:color w:val="FF0000"/>
+          <w:sz w:val="48"/>
+          <w:szCs w:val="56"/>
+          <w:lang w:val="en-US" w:eastAsia="zh-CN"/>
+        </w:rPr>
+      </w:pPr>
+    </w:p>
+    <w:p>
+      <w:pPr>
+        <w:widowControl w:val="0"/>
+        <w:numPr>
+          <w:numId w:val="0"/>
+        </w:numPr>
+        <w:jc w:val="both"/>
+        <w:rPr>
+          <w:rFonts w:hint="default"/>
+          <w:color w:val="FF0000"/>
+          <w:sz w:val="48"/>
+          <w:szCs w:val="56"/>
+          <w:lang w:val="en-US" w:eastAsia="zh-CN"/>
+        </w:rPr>
+      </w:pPr>
+    </w:p>
+    <w:p>
+      <w:pPr>
+        <w:widowControl w:val="0"/>
+        <w:numPr>
+          <w:numId w:val="0"/>
+        </w:numPr>
+        <w:jc w:val="both"/>
+        <w:rPr>
+          <w:rFonts w:hint="default"/>
+          <w:color w:val="FF0000"/>
+          <w:sz w:val="48"/>
+          <w:szCs w:val="56"/>
+          <w:lang w:val="en-US" w:eastAsia="zh-CN"/>
+        </w:rPr>
+      </w:pPr>
+    </w:p>
+    <w:p>
+      <w:pPr>
+        <w:widowControl w:val="0"/>
+        <w:numPr>
+          <w:numId w:val="0"/>
+        </w:numPr>
+        <w:jc w:val="both"/>
+        <w:rPr>
+          <w:rFonts w:hint="default"/>
+          <w:color w:val="FF0000"/>
+          <w:sz w:val="48"/>
+          <w:szCs w:val="56"/>
+          <w:lang w:val="en-US" w:eastAsia="zh-CN"/>
+        </w:rPr>
+      </w:pPr>
+    </w:p>
+    <w:p>
+      <w:pPr>
+        <w:widowControl w:val="0"/>
+        <w:numPr>
+          <w:numId w:val="0"/>
+        </w:numPr>
+        <w:jc w:val="both"/>
+        <w:rPr>
+          <w:rFonts w:hint="default"/>
+          <w:color w:val="FF0000"/>
+          <w:sz w:val="48"/>
+          <w:szCs w:val="56"/>
+          <w:lang w:val="en-US" w:eastAsia="zh-CN"/>
+        </w:rPr>
+      </w:pPr>
+    </w:p>
+    <w:p>
+      <w:pPr>
         <w:numPr>
           <w:ilvl w:val="0"/>
           <w:numId w:val="1"/>
@@ -124,6 +977,137 @@
     </w:p>
     <w:p>
       <w:pPr>
+        <w:keepNext w:val="0"/>
+        <w:keepLines w:val="0"/>
+        <w:widowControl/>
+        <w:suppressLineNumbers w:val="0"/>
+        <w:jc w:val="left"/>
+      </w:pPr>
+      <w:r>
+        <w:rPr>
+          <w:rFonts w:ascii="宋体" w:hAnsi="宋体" w:eastAsia="宋体" w:cs="宋体"/>
+          <w:sz w:val="24"/>
+          <w:szCs w:val="24"/>
+        </w:rPr>
+        <w:drawing>
+          <wp:inline distT="0" distB="0" distL="114300" distR="114300">
+            <wp:extent cx="5638800" cy="3543300"/>
+            <wp:effectExtent l="0" t="0" r="0" b="0"/>
+            <wp:docPr id="1" name="图片 1" descr="IMG_256"/>
+            <wp:cNvGraphicFramePr>
+              <a:graphicFrameLocks xmlns:a="http://schemas.openxmlformats.org/drawingml/2006/main" noChangeAspect="1"/>
+            </wp:cNvGraphicFramePr>
+            <a:graphic xmlns:a="http://schemas.openxmlformats.org/drawingml/2006/main">
+              <a:graphicData uri="http://schemas.openxmlformats.org/drawingml/2006/picture">
+                <pic:pic xmlns:pic="http://schemas.openxmlformats.org/drawingml/2006/picture">
+                  <pic:nvPicPr>
+                    <pic:cNvPr id="1" name="图片 1" descr="IMG_256"/>
+                    <pic:cNvPicPr>
+                      <a:picLocks noChangeAspect="1"/>
+                    </pic:cNvPicPr>
+                  </pic:nvPicPr>
+                  <pic:blipFill>
+                    <a:blip r:embed="rId4"/>
+                    <a:stretch>
+                      <a:fillRect/>
+                    </a:stretch>
+                  </pic:blipFill>
+                  <pic:spPr>
+                    <a:xfrm>
+                      <a:off x="0" y="0"/>
+                      <a:ext cx="5638800" cy="3543300"/>
+                    </a:xfrm>
+                    <a:prstGeom prst="rect">
+                      <a:avLst/>
+                    </a:prstGeom>
+                    <a:noFill/>
+                    <a:ln w="9525">
+                      <a:noFill/>
+                    </a:ln>
+                  </pic:spPr>
+                </pic:pic>
+              </a:graphicData>
+            </a:graphic>
+          </wp:inline>
+        </w:drawing>
+      </w:r>
+    </w:p>
+    <w:p>
+      <w:pPr>
+        <w:keepNext w:val="0"/>
+        <w:keepLines w:val="0"/>
+        <w:widowControl/>
+        <w:suppressLineNumbers w:val="0"/>
+        <w:jc w:val="left"/>
+      </w:pPr>
+      <w:r>
+        <w:rPr>
+          <w:rFonts w:ascii="宋体" w:hAnsi="宋体" w:eastAsia="宋体" w:cs="宋体"/>
+          <w:kern w:val="0"/>
+          <w:sz w:val="24"/>
+          <w:szCs w:val="24"/>
+          <w:lang w:val="en-US" w:eastAsia="zh-CN" w:bidi="ar"/>
+        </w:rPr>
+        <w:drawing>
+          <wp:inline distT="0" distB="0" distL="114300" distR="114300">
+            <wp:extent cx="6362700" cy="4410075"/>
+            <wp:effectExtent l="0" t="0" r="0" b="9525"/>
+            <wp:docPr id="2" name="图片 2" descr="IMG_256"/>
+            <wp:cNvGraphicFramePr>
+              <a:graphicFrameLocks xmlns:a="http://schemas.openxmlformats.org/drawingml/2006/main" noChangeAspect="1"/>
+            </wp:cNvGraphicFramePr>
+            <a:graphic xmlns:a="http://schemas.openxmlformats.org/drawingml/2006/main">
+              <a:graphicData uri="http://schemas.openxmlformats.org/drawingml/2006/picture">
+                <pic:pic xmlns:pic="http://schemas.openxmlformats.org/drawingml/2006/picture">
+                  <pic:nvPicPr>
+                    <pic:cNvPr id="2" name="图片 2" descr="IMG_256"/>
+                    <pic:cNvPicPr>
+                      <a:picLocks noChangeAspect="1"/>
+                    </pic:cNvPicPr>
+                  </pic:nvPicPr>
+                  <pic:blipFill>
+                    <a:blip r:embed="rId5"/>
+                    <a:stretch>
+                      <a:fillRect/>
+                    </a:stretch>
+                  </pic:blipFill>
+                  <pic:spPr>
+                    <a:xfrm>
+                      <a:off x="0" y="0"/>
+                      <a:ext cx="6362700" cy="4410075"/>
+                    </a:xfrm>
+                    <a:prstGeom prst="rect">
+                      <a:avLst/>
+                    </a:prstGeom>
+                    <a:noFill/>
+                    <a:ln w="9525">
+                      <a:noFill/>
+                    </a:ln>
+                  </pic:spPr>
+                </pic:pic>
+              </a:graphicData>
+            </a:graphic>
+          </wp:inline>
+        </w:drawing>
+      </w:r>
+    </w:p>
+    <w:p>
+      <w:pPr>
+        <w:widowControl w:val="0"/>
+        <w:numPr>
+          <w:numId w:val="0"/>
+        </w:numPr>
+        <w:jc w:val="both"/>
+        <w:rPr>
+          <w:rFonts w:hint="default"/>
+          <w:sz w:val="48"/>
+          <w:szCs w:val="56"/>
+          <w:lang w:val="en-US" w:eastAsia="zh-CN"/>
+        </w:rPr>
+      </w:pPr>
+    </w:p>
+    <w:p>
+      <w:pPr>
         <w:numPr>
           <w:ilvl w:val="0"/>
           <w:numId w:val="1"/>
@@ -143,8 +1127,91 @@
           <w:szCs w:val="56"/>
           <w:lang w:val="en-US" w:eastAsia="zh-CN"/>
         </w:rPr>
-        <w:t>运输层的三个基本功能</w:t>
-      </w:r>
+        <w:t>数据链路层的三个基本功能</w:t>
+      </w:r>
+    </w:p>
+    <w:p>
+      <w:pPr>
+        <w:numPr>
+          <w:numId w:val="0"/>
+        </w:numPr>
+        <w:jc w:val="left"/>
+        <w:rPr>
+          <w:rFonts w:hint="eastAsia"/>
+          <w:sz w:val="48"/>
+          <w:szCs w:val="56"/>
+          <w:lang w:val="en-US" w:eastAsia="zh-CN"/>
+        </w:rPr>
+      </w:pPr>
+      <w:r>
+        <w:rPr>
+          <w:rFonts w:hint="eastAsia"/>
+          <w:sz w:val="48"/>
+          <w:szCs w:val="56"/>
+          <w:lang w:val="en-US" w:eastAsia="zh-CN"/>
+        </w:rPr>
+        <w:t>封装成帧，就是在一段数据的前后添加首部和尾部</w:t>
+      </w:r>
+    </w:p>
+    <w:p>
+      <w:pPr>
+        <w:numPr>
+          <w:numId w:val="0"/>
+        </w:numPr>
+        <w:jc w:val="left"/>
+        <w:rPr>
+          <w:rFonts w:hint="eastAsia"/>
+          <w:sz w:val="48"/>
+          <w:szCs w:val="56"/>
+          <w:lang w:val="en-US" w:eastAsia="zh-CN"/>
+        </w:rPr>
+      </w:pPr>
+      <w:r>
+        <w:rPr>
+          <w:rFonts w:hint="eastAsia"/>
+          <w:sz w:val="48"/>
+          <w:szCs w:val="56"/>
+          <w:lang w:val="en-US" w:eastAsia="zh-CN"/>
+        </w:rPr>
+        <w:t>透明传输，采用“字符填充方法”在帧数据中出现控制字符的前面插入一个转义字符“ESC”</w:t>
+      </w:r>
+    </w:p>
+    <w:p>
+      <w:pPr>
+        <w:numPr>
+          <w:numId w:val="0"/>
+        </w:numPr>
+        <w:jc w:val="left"/>
+        <w:rPr>
+          <w:rFonts w:hint="default"/>
+          <w:sz w:val="48"/>
+          <w:szCs w:val="56"/>
+          <w:lang w:val="en-US" w:eastAsia="zh-CN"/>
+        </w:rPr>
+      </w:pPr>
+      <w:r>
+        <w:rPr>
+          <w:rFonts w:hint="eastAsia"/>
+          <w:sz w:val="48"/>
+          <w:szCs w:val="56"/>
+          <w:lang w:val="en-US" w:eastAsia="zh-CN"/>
+        </w:rPr>
+        <w:t>差错检测，采用循环冗余检验CRC检错技术来校验数据帧传输的正确性。</w:t>
+      </w:r>
+    </w:p>
+    <w:p>
+      <w:pPr>
+        <w:numPr>
+          <w:numId w:val="0"/>
+        </w:numPr>
+        <w:jc w:val="left"/>
+        <w:rPr>
+          <w:rFonts w:hint="default"/>
+          <w:sz w:val="48"/>
+          <w:szCs w:val="56"/>
+          <w:lang w:val="en-US" w:eastAsia="zh-CN"/>
+        </w:rPr>
+      </w:pPr>
     </w:p>
     <w:p>
       <w:pPr>
@@ -172,6 +1239,102 @@
     </w:p>
     <w:p>
       <w:pPr>
+        <w:pStyle w:val="2"/>
+        <w:keepNext w:val="0"/>
+        <w:keepLines w:val="0"/>
+        <w:widowControl/>
+        <w:suppressLineNumbers w:val="0"/>
+        <w:pBdr>
+          <w:top w:val="none" w:color="auto" w:sz="0" w:space="0"/>
+          <w:left w:val="none" w:color="auto" w:sz="0" w:space="0"/>
+          <w:bottom w:val="none" w:color="auto" w:sz="0" w:space="0"/>
+          <w:right w:val="none" w:color="auto" w:sz="0" w:space="0"/>
+        </w:pBdr>
+        <w:shd w:val="clear" w:fill="FFFFFF"/>
+        <w:spacing w:before="0" w:beforeAutospacing="0" w:after="0" w:afterAutospacing="0"/>
+        <w:ind w:left="0" w:right="0" w:firstLine="0"/>
+        <w:rPr>
+          <w:rFonts w:ascii="微软雅黑" w:hAnsi="微软雅黑" w:eastAsia="微软雅黑" w:cs="微软雅黑"/>
+          <w:i w:val="0"/>
+          <w:caps w:val="0"/>
+          <w:color w:val="202020"/>
+          <w:spacing w:val="0"/>
+          <w:sz w:val="21"/>
+          <w:szCs w:val="21"/>
+        </w:rPr>
+      </w:pPr>
+      <w:r>
+        <w:rPr>
+          <w:rFonts w:hint="eastAsia" w:ascii="微软雅黑" w:hAnsi="微软雅黑" w:eastAsia="微软雅黑" w:cs="微软雅黑"/>
+          <w:i w:val="0"/>
+          <w:caps w:val="0"/>
+          <w:color w:val="202020"/>
+          <w:spacing w:val="0"/>
+          <w:sz w:val="21"/>
+          <w:szCs w:val="21"/>
+          <w:bdr w:val="none" w:color="auto" w:sz="0" w:space="0"/>
+          <w:shd w:val="clear" w:fill="FFFFFF"/>
+        </w:rPr>
+        <w:t>运输层用一个16位端口号来标志一个端口。端口号只具有本地意义，它只是为了标志本计算机应用层种的各个进程在和运输层交互时的层间接口。</w:t>
+      </w:r>
+    </w:p>
+    <w:p>
+      <w:pPr>
+        <w:pStyle w:val="2"/>
+        <w:keepNext w:val="0"/>
+        <w:keepLines w:val="0"/>
+        <w:widowControl/>
+        <w:suppressLineNumbers w:val="0"/>
+        <w:pBdr>
+          <w:top w:val="none" w:color="auto" w:sz="0" w:space="0"/>
+          <w:left w:val="none" w:color="auto" w:sz="0" w:space="0"/>
+          <w:bottom w:val="none" w:color="auto" w:sz="0" w:space="0"/>
+          <w:right w:val="none" w:color="auto" w:sz="0" w:space="0"/>
+        </w:pBdr>
+        <w:shd w:val="clear" w:fill="FFFFFF"/>
+        <w:spacing w:before="0" w:beforeAutospacing="0" w:after="0" w:afterAutospacing="0"/>
+        <w:ind w:left="0" w:right="0" w:firstLine="0"/>
+        <w:rPr>
+          <w:rFonts w:hint="eastAsia" w:ascii="微软雅黑" w:hAnsi="微软雅黑" w:eastAsia="微软雅黑" w:cs="微软雅黑"/>
+          <w:i w:val="0"/>
+          <w:caps w:val="0"/>
+          <w:color w:val="202020"/>
+          <w:spacing w:val="0"/>
+          <w:sz w:val="21"/>
+          <w:szCs w:val="21"/>
+        </w:rPr>
+      </w:pPr>
+      <w:r>
+        <w:rPr>
+          <w:rFonts w:hint="eastAsia" w:ascii="微软雅黑" w:hAnsi="微软雅黑" w:eastAsia="微软雅黑" w:cs="微软雅黑"/>
+          <w:i w:val="0"/>
+          <w:caps w:val="0"/>
+          <w:color w:val="202020"/>
+          <w:spacing w:val="0"/>
+          <w:sz w:val="21"/>
+          <w:szCs w:val="21"/>
+          <w:bdr w:val="none" w:color="auto" w:sz="0" w:space="0"/>
+          <w:shd w:val="clear" w:fill="FFFFFF"/>
+        </w:rPr>
+        <w:t>运输层的端口号分为服务器端使用的端口号（0-1023指派给熟知端口，1024-49151是登记端口）和客户端暂时使用的端口号（49152-65535）。</w:t>
+      </w:r>
+    </w:p>
+    <w:p>
+      <w:pPr>
+        <w:numPr>
+          <w:numId w:val="0"/>
+        </w:numPr>
+        <w:jc w:val="left"/>
+        <w:rPr>
+          <w:rFonts w:hint="default"/>
+          <w:sz w:val="48"/>
+          <w:szCs w:val="56"/>
+          <w:lang w:val="en-US" w:eastAsia="zh-CN"/>
+        </w:rPr>
+      </w:pPr>
+    </w:p>
+    <w:p>
+      <w:pPr>
         <w:numPr>
           <w:ilvl w:val="0"/>
           <w:numId w:val="1"/>
@@ -196,22 +1359,80 @@
     </w:p>
     <w:p>
       <w:pPr>
-        <w:widowControl w:val="0"/>
-        <w:numPr>
-          <w:numId w:val="0"/>
-        </w:numPr>
-        <w:jc w:val="both"/>
-        <w:rPr>
-          <w:rFonts w:hint="default"/>
-          <w:sz w:val="48"/>
-          <w:szCs w:val="56"/>
-          <w:lang w:val="en-US" w:eastAsia="zh-CN"/>
-        </w:rPr>
-      </w:pPr>
-    </w:p>
-    <w:p>
-      <w:pPr>
-        <w:numPr>
+        <w:numPr>
+          <w:numId w:val="0"/>
+        </w:numPr>
+        <w:jc w:val="left"/>
+        <w:rPr>
+          <w:rFonts w:hint="default"/>
+          <w:sz w:val="48"/>
+          <w:szCs w:val="56"/>
+          <w:lang w:val="en-US" w:eastAsia="zh-CN"/>
+        </w:rPr>
+      </w:pPr>
+    </w:p>
+    <w:p>
+      <w:pPr>
+        <w:widowControl w:val="0"/>
+        <w:numPr>
+          <w:ilvl w:val="0"/>
+          <w:numId w:val="0"/>
+        </w:numPr>
+        <w:jc w:val="both"/>
+        <w:rPr>
+          <w:rFonts w:hint="default"/>
+          <w:sz w:val="48"/>
+          <w:szCs w:val="56"/>
+          <w:lang w:val="en-US" w:eastAsia="zh-CN"/>
+        </w:rPr>
+      </w:pPr>
+    </w:p>
+    <w:p>
+      <w:pPr>
+        <w:numPr>
+          <w:ilvl w:val="0"/>
+          <w:numId w:val="0"/>
+        </w:numPr>
+        <w:rPr>
+          <w:rFonts w:hint="eastAsia"/>
+          <w:sz w:val="48"/>
+          <w:szCs w:val="56"/>
+          <w:lang w:val="en-US" w:eastAsia="zh-CN"/>
+        </w:rPr>
+      </w:pPr>
+    </w:p>
+    <w:p>
+      <w:pPr>
+        <w:numPr>
+          <w:ilvl w:val="0"/>
+          <w:numId w:val="0"/>
+        </w:numPr>
+        <w:rPr>
+          <w:rFonts w:hint="eastAsia"/>
+          <w:sz w:val="48"/>
+          <w:szCs w:val="56"/>
+          <w:lang w:val="en-US" w:eastAsia="zh-CN"/>
+        </w:rPr>
+      </w:pPr>
+    </w:p>
+    <w:p>
+      <w:pPr>
+        <w:numPr>
+          <w:ilvl w:val="0"/>
+          <w:numId w:val="0"/>
+        </w:numPr>
+        <w:rPr>
+          <w:rFonts w:hint="eastAsia"/>
+          <w:sz w:val="48"/>
+          <w:szCs w:val="56"/>
+          <w:lang w:val="en-US" w:eastAsia="zh-CN"/>
+        </w:rPr>
+      </w:pPr>
+    </w:p>
+    <w:p>
+      <w:pPr>
+        <w:numPr>
+          <w:ilvl w:val="0"/>
           <w:numId w:val="0"/>
         </w:numPr>
         <w:rPr>
@@ -253,378 +1474,664 @@
           <w:lang w:val="en-US" w:eastAsia="zh-CN"/>
         </w:rPr>
         <w:t>发送时延</w:t>
-      </w:r>
-    </w:p>
-    <w:p>
-      <w:pPr>
-        <w:numPr>
-          <w:ilvl w:val="0"/>
-          <w:numId w:val="1"/>
-        </w:numPr>
-        <w:ind w:left="420" w:leftChars="0" w:hanging="420" w:firstLineChars="0"/>
-        <w:rPr>
-          <w:rFonts w:hint="eastAsia"/>
-          <w:sz w:val="48"/>
-          <w:szCs w:val="56"/>
-          <w:lang w:val="en-US" w:eastAsia="zh-CN"/>
-        </w:rPr>
-      </w:pPr>
-      <w:r>
-        <w:rPr>
-          <w:rFonts w:hint="eastAsia"/>
-          <w:sz w:val="48"/>
-          <w:szCs w:val="56"/>
-          <w:lang w:val="en-US" w:eastAsia="zh-CN"/>
-        </w:rPr>
-        <w:t>传播时延</w:t>
-      </w:r>
-    </w:p>
-    <w:p>
-      <w:pPr>
-        <w:numPr>
-          <w:ilvl w:val="0"/>
-          <w:numId w:val="1"/>
-        </w:numPr>
-        <w:ind w:left="420" w:leftChars="0" w:hanging="420" w:firstLineChars="0"/>
-        <w:rPr>
-          <w:rFonts w:hint="eastAsia"/>
-          <w:sz w:val="48"/>
-          <w:szCs w:val="56"/>
-          <w:lang w:val="en-US" w:eastAsia="zh-CN"/>
-        </w:rPr>
-      </w:pPr>
-      <w:r>
-        <w:rPr>
-          <w:rFonts w:hint="eastAsia"/>
-          <w:sz w:val="48"/>
-          <w:szCs w:val="56"/>
-          <w:lang w:val="en-US" w:eastAsia="zh-CN"/>
-        </w:rPr>
-        <w:t>信噪比</w:t>
-      </w:r>
-    </w:p>
-    <w:p>
-      <w:pPr>
-        <w:numPr>
-          <w:ilvl w:val="0"/>
-          <w:numId w:val="1"/>
-        </w:numPr>
-        <w:ind w:left="420" w:leftChars="0" w:hanging="420" w:firstLineChars="0"/>
-        <w:rPr>
-          <w:rFonts w:hint="eastAsia"/>
-          <w:sz w:val="48"/>
-          <w:szCs w:val="56"/>
-          <w:lang w:val="en-US" w:eastAsia="zh-CN"/>
-        </w:rPr>
-      </w:pPr>
-      <w:r>
-        <w:rPr>
-          <w:rFonts w:hint="eastAsia"/>
-          <w:sz w:val="48"/>
-          <w:szCs w:val="56"/>
-          <w:lang w:val="en-US" w:eastAsia="zh-CN"/>
-        </w:rPr>
-        <w:t>CRC循环冗余检验</w:t>
-      </w:r>
-    </w:p>
-    <w:p>
-      <w:pPr>
-        <w:numPr>
-          <w:ilvl w:val="0"/>
-          <w:numId w:val="1"/>
-        </w:numPr>
-        <w:ind w:left="420" w:leftChars="0" w:hanging="420" w:firstLineChars="0"/>
-        <w:rPr>
-          <w:rFonts w:hint="eastAsia"/>
-          <w:sz w:val="48"/>
-          <w:szCs w:val="56"/>
-          <w:lang w:val="en-US" w:eastAsia="zh-CN"/>
-        </w:rPr>
-      </w:pPr>
-      <w:r>
-        <w:rPr>
-          <w:rFonts w:hint="eastAsia"/>
-          <w:sz w:val="48"/>
-          <w:szCs w:val="56"/>
-          <w:lang w:val="en-US" w:eastAsia="zh-CN"/>
-        </w:rPr>
-        <w:t>路由表</w:t>
-      </w:r>
-    </w:p>
-    <w:p>
-      <w:pPr>
-        <w:numPr>
-          <w:ilvl w:val="0"/>
-          <w:numId w:val="1"/>
-        </w:numPr>
-        <w:ind w:left="420" w:leftChars="0" w:hanging="420" w:firstLineChars="0"/>
-        <w:rPr>
-          <w:rFonts w:hint="eastAsia"/>
-          <w:sz w:val="48"/>
-          <w:szCs w:val="56"/>
-          <w:lang w:val="en-US" w:eastAsia="zh-CN"/>
-        </w:rPr>
-      </w:pPr>
-      <w:r>
-        <w:rPr>
-          <w:rFonts w:hint="eastAsia"/>
-          <w:sz w:val="48"/>
-          <w:szCs w:val="56"/>
-          <w:lang w:val="en-US" w:eastAsia="zh-CN"/>
-        </w:rPr>
-        <w:t>信道最大吞吐量，信道利用率</w:t>
-      </w:r>
-    </w:p>
-    <w:p>
-      <w:pPr>
-        <w:numPr>
-          <w:ilvl w:val="0"/>
-          <w:numId w:val="1"/>
-        </w:numPr>
-        <w:ind w:left="420" w:leftChars="0" w:hanging="420" w:firstLineChars="0"/>
-        <w:rPr>
-          <w:rFonts w:hint="eastAsia"/>
-          <w:sz w:val="48"/>
-          <w:szCs w:val="56"/>
-          <w:lang w:val="en-US" w:eastAsia="zh-CN"/>
-        </w:rPr>
-      </w:pPr>
-      <w:r>
-        <w:rPr>
-          <w:rFonts w:hint="eastAsia"/>
-          <w:color w:val="FF0000"/>
-          <w:sz w:val="48"/>
-          <w:szCs w:val="56"/>
-          <w:lang w:val="en-US" w:eastAsia="zh-CN"/>
-        </w:rPr>
-        <w:t>UTP</w:t>
-      </w:r>
-      <w:r>
-        <w:rPr>
-          <w:rFonts w:hint="eastAsia"/>
-          <w:sz w:val="48"/>
-          <w:szCs w:val="56"/>
-          <w:lang w:val="en-US" w:eastAsia="zh-CN"/>
-        </w:rPr>
-        <w:t>偏移字段的值</w:t>
-      </w:r>
-    </w:p>
-    <w:p>
-      <w:pPr>
-        <w:numPr>
-          <w:ilvl w:val="0"/>
-          <w:numId w:val="1"/>
-        </w:numPr>
-        <w:ind w:left="420" w:leftChars="0" w:hanging="420" w:firstLineChars="0"/>
-        <w:rPr>
-          <w:rFonts w:hint="eastAsia"/>
-          <w:sz w:val="48"/>
-          <w:szCs w:val="56"/>
-          <w:lang w:val="en-US" w:eastAsia="zh-CN"/>
-        </w:rPr>
-      </w:pPr>
-      <w:r>
-        <w:rPr>
-          <w:rFonts w:hint="eastAsia"/>
-          <w:sz w:val="48"/>
-          <w:szCs w:val="56"/>
-          <w:lang w:val="en-US" w:eastAsia="zh-CN"/>
-        </w:rPr>
-        <w:t>奈氏准则</w:t>
-      </w:r>
-    </w:p>
-    <w:p>
-      <w:pPr>
-        <w:numPr>
-          <w:ilvl w:val="0"/>
-          <w:numId w:val="1"/>
-        </w:numPr>
-        <w:ind w:left="420" w:leftChars="0" w:hanging="420" w:firstLineChars="0"/>
-        <w:rPr>
-          <w:rFonts w:hint="eastAsia"/>
-          <w:sz w:val="48"/>
-          <w:szCs w:val="56"/>
-          <w:lang w:val="en-US" w:eastAsia="zh-CN"/>
-        </w:rPr>
-      </w:pPr>
-      <w:r>
-        <w:rPr>
-          <w:rFonts w:hint="eastAsia"/>
-          <w:sz w:val="48"/>
-          <w:szCs w:val="56"/>
-          <w:lang w:val="en-US" w:eastAsia="zh-CN"/>
-        </w:rPr>
-        <w:t>退避算法</w:t>
-      </w:r>
-    </w:p>
-    <w:p>
-      <w:pPr>
-        <w:numPr>
-          <w:ilvl w:val="0"/>
-          <w:numId w:val="1"/>
-        </w:numPr>
-        <w:ind w:left="420" w:leftChars="0" w:hanging="420" w:firstLineChars="0"/>
-        <w:rPr>
-          <w:rFonts w:hint="eastAsia"/>
-          <w:sz w:val="48"/>
-          <w:szCs w:val="56"/>
-          <w:lang w:val="en-US" w:eastAsia="zh-CN"/>
-        </w:rPr>
-      </w:pPr>
-      <w:r>
-        <w:rPr>
-          <w:rFonts w:hint="eastAsia"/>
-          <w:sz w:val="48"/>
-          <w:szCs w:val="56"/>
-          <w:lang w:val="en-US" w:eastAsia="zh-CN"/>
-        </w:rPr>
-        <w:t>求子网的网络号、子网掩码</w:t>
-      </w:r>
-    </w:p>
-    <w:p>
-      <w:pPr>
-        <w:numPr>
-          <w:ilvl w:val="0"/>
-          <w:numId w:val="1"/>
-        </w:numPr>
-        <w:ind w:left="420" w:leftChars="0" w:hanging="420" w:firstLineChars="0"/>
-        <w:rPr>
-          <w:rFonts w:hint="eastAsia"/>
-          <w:sz w:val="48"/>
-          <w:szCs w:val="56"/>
-          <w:lang w:val="en-US" w:eastAsia="zh-CN"/>
-        </w:rPr>
-      </w:pPr>
-      <w:r>
-        <w:rPr>
-          <w:rFonts w:hint="eastAsia"/>
-          <w:sz w:val="48"/>
-          <w:szCs w:val="56"/>
-          <w:lang w:val="en-US" w:eastAsia="zh-CN"/>
-        </w:rPr>
-        <w:t>PPP协议</w:t>
-      </w:r>
-    </w:p>
-    <w:p>
-      <w:pPr>
-        <w:numPr>
-          <w:ilvl w:val="0"/>
-          <w:numId w:val="1"/>
-        </w:numPr>
-        <w:ind w:left="420" w:leftChars="0" w:hanging="420" w:firstLineChars="0"/>
-        <w:rPr>
-          <w:rFonts w:hint="eastAsia"/>
-          <w:sz w:val="48"/>
-          <w:szCs w:val="56"/>
-          <w:lang w:val="en-US" w:eastAsia="zh-CN"/>
-        </w:rPr>
-      </w:pPr>
-      <w:r>
-        <w:rPr>
-          <w:rFonts w:hint="eastAsia"/>
-          <w:sz w:val="48"/>
-          <w:szCs w:val="56"/>
-          <w:lang w:val="en-US" w:eastAsia="zh-CN"/>
-        </w:rPr>
-        <w:t xml:space="preserve">加权平均往返时间RTTS </w:t>
-      </w:r>
-    </w:p>
-    <w:p>
-      <w:pPr>
-        <w:numPr>
-          <w:numId w:val="0"/>
-        </w:numPr>
-        <w:ind w:leftChars="0"/>
-        <w:rPr>
-          <w:rFonts w:hint="eastAsia"/>
-          <w:sz w:val="48"/>
-          <w:szCs w:val="56"/>
-          <w:lang w:val="en-US" w:eastAsia="zh-CN"/>
-        </w:rPr>
-      </w:pPr>
-    </w:p>
-    <w:p>
-      <w:pPr>
-        <w:numPr>
-          <w:numId w:val="0"/>
-        </w:numPr>
-        <w:rPr>
-          <w:rFonts w:hint="eastAsia"/>
-          <w:sz w:val="48"/>
-          <w:szCs w:val="56"/>
-          <w:lang w:val="en-US" w:eastAsia="zh-CN"/>
-        </w:rPr>
-      </w:pPr>
-      <w:r>
-        <w:rPr>
-          <w:rFonts w:hint="eastAsia"/>
-          <w:sz w:val="48"/>
-          <w:szCs w:val="56"/>
-          <w:lang w:val="en-US" w:eastAsia="zh-CN"/>
-        </w:rPr>
-        <w:t>论述题：</w:t>
-      </w:r>
-    </w:p>
-    <w:p>
-      <w:pPr>
-        <w:numPr>
-          <w:numId w:val="0"/>
-        </w:numPr>
-        <w:rPr>
-          <w:rFonts w:hint="eastAsia"/>
-          <w:sz w:val="48"/>
-          <w:szCs w:val="56"/>
-          <w:lang w:val="en-US" w:eastAsia="zh-CN"/>
-        </w:rPr>
-      </w:pPr>
-    </w:p>
-    <w:p>
-      <w:pPr>
-        <w:numPr>
-          <w:numId w:val="0"/>
-        </w:numPr>
-        <w:rPr>
-          <w:rFonts w:hint="default"/>
-          <w:color w:val="FF0000"/>
-          <w:sz w:val="48"/>
-          <w:szCs w:val="56"/>
-          <w:lang w:val="en-US" w:eastAsia="zh-CN"/>
-        </w:rPr>
-      </w:pPr>
-      <w:r>
-        <w:rPr>
-          <w:rFonts w:hint="eastAsia"/>
-          <w:color w:val="FF0000"/>
-          <w:sz w:val="48"/>
-          <w:szCs w:val="56"/>
-          <w:lang w:val="en-US" w:eastAsia="zh-CN"/>
-        </w:rPr>
-        <w:t>TCP</w:t>
-      </w:r>
-    </w:p>
-    <w:p>
-      <w:pPr>
-        <w:numPr>
-          <w:numId w:val="0"/>
-        </w:numPr>
-        <w:rPr>
-          <w:rFonts w:hint="default"/>
-          <w:sz w:val="48"/>
-          <w:szCs w:val="56"/>
-          <w:lang w:val="en-US" w:eastAsia="zh-CN"/>
-        </w:rPr>
-      </w:pPr>
-      <w:r>
-        <w:rPr>
-          <w:rFonts w:hint="default"/>
-          <w:sz w:val="48"/>
-          <w:szCs w:val="56"/>
-          <w:lang w:val="en-US" w:eastAsia="zh-CN"/>
-        </w:rPr>
-        <w:t>路由表</w:t>
       </w:r>
       <w:bookmarkStart w:id="0" w:name="_GoBack"/>
       <w:bookmarkEnd w:id="0"/>
+    </w:p>
+    <w:p>
+      <w:pPr>
+        <w:numPr>
+          <w:numId w:val="0"/>
+        </w:numPr>
+        <w:jc w:val="left"/>
+        <w:rPr>
+          <w:rFonts w:hint="default"/>
+          <w:sz w:val="48"/>
+          <w:szCs w:val="56"/>
+          <w:lang w:val="en-US" w:eastAsia="zh-CN"/>
+        </w:rPr>
+      </w:pPr>
+      <w:r>
+        <w:rPr>
+          <w:rFonts w:hint="eastAsia"/>
+          <w:sz w:val="32"/>
+          <w:szCs w:val="40"/>
+          <w:lang w:val="en-US" w:eastAsia="zh-CN"/>
+        </w:rPr>
+        <w:t>发送时延</w:t>
+      </w:r>
+      <w:r>
+        <w:rPr>
+          <w:rFonts w:hint="eastAsia"/>
+          <w:sz w:val="48"/>
+          <w:szCs w:val="56"/>
+          <w:lang w:val="en-US" w:eastAsia="zh-CN"/>
+        </w:rPr>
+        <w:t>=</w:t>
+      </w:r>
+      <w:r>
+        <w:rPr>
+          <w:rFonts w:hint="eastAsia"/>
+          <w:position w:val="-26"/>
+          <w:sz w:val="48"/>
+          <w:szCs w:val="56"/>
+          <w:lang w:val="en-US" w:eastAsia="zh-CN"/>
+        </w:rPr>
+        <w:object>
+          <v:shape id="_x0000_i1032" o:spt="75" type="#_x0000_t75" style="height:43.6pt;width:82.55pt;" o:ole="t" filled="f" o:preferrelative="t" stroked="f" coordsize="21600,21600">
+            <v:path/>
+            <v:fill on="f" focussize="0,0"/>
+            <v:stroke on="f"/>
+            <v:imagedata r:id="rId7" o:title=""/>
+            <o:lock v:ext="edit" aspectratio="t"/>
+            <w10:wrap type="none"/>
+            <w10:anchorlock/>
+          </v:shape>
+          <o:OLEObject Type="Embed" ProgID="Equation.KSEE3" ShapeID="_x0000_i1032" DrawAspect="Content" ObjectID="_1468075725" r:id="rId6">
+            <o:LockedField>false</o:LockedField>
+          </o:OLEObject>
+        </w:object>
+      </w:r>
+      <w:r>
+        <w:rPr>
+          <w:rFonts w:hint="eastAsia"/>
+          <w:sz w:val="48"/>
+          <w:szCs w:val="56"/>
+          <w:lang w:val="en-US" w:eastAsia="zh-CN"/>
+        </w:rPr>
+        <w:t xml:space="preserve"> </w:t>
+      </w:r>
+      <w:r>
+        <w:rPr>
+          <w:rFonts w:ascii="微软雅黑" w:hAnsi="微软雅黑" w:eastAsia="微软雅黑" w:cs="微软雅黑"/>
+          <w:i w:val="0"/>
+          <w:caps w:val="0"/>
+          <w:color w:val="4D4D4D"/>
+          <w:spacing w:val="0"/>
+          <w:sz w:val="24"/>
+          <w:szCs w:val="24"/>
+          <w:shd w:val="clear" w:fill="FFFFFF"/>
+        </w:rPr>
+        <w:t>1 byte = 8bit</w:t>
+      </w:r>
+    </w:p>
+    <w:p>
+      <w:pPr>
+        <w:numPr>
+          <w:numId w:val="0"/>
+        </w:numPr>
+        <w:jc w:val="left"/>
+        <w:rPr>
+          <w:rFonts w:hint="eastAsia"/>
+          <w:sz w:val="48"/>
+          <w:szCs w:val="56"/>
+          <w:lang w:val="en-US" w:eastAsia="zh-CN"/>
+        </w:rPr>
+      </w:pPr>
+      <w:r>
+        <w:rPr>
+          <w:rFonts w:hint="eastAsia"/>
+          <w:sz w:val="48"/>
+          <w:szCs w:val="56"/>
+          <w:lang w:val="en-US" w:eastAsia="zh-CN"/>
+        </w:rPr>
+        <w:t>发送速率指的是，接口处理数据的能力</w:t>
+      </w:r>
+    </w:p>
+    <w:p>
+      <w:pPr>
+        <w:numPr>
+          <w:numId w:val="0"/>
+        </w:numPr>
+        <w:jc w:val="left"/>
+        <w:rPr>
+          <w:rFonts w:hint="default"/>
+          <w:sz w:val="48"/>
+          <w:szCs w:val="56"/>
+          <w:lang w:val="en-US" w:eastAsia="zh-CN"/>
+        </w:rPr>
+      </w:pPr>
+    </w:p>
+    <w:p>
+      <w:pPr>
+        <w:numPr>
+          <w:ilvl w:val="0"/>
+          <w:numId w:val="1"/>
+        </w:numPr>
+        <w:ind w:left="420" w:leftChars="0" w:hanging="420" w:firstLineChars="0"/>
+        <w:rPr>
+          <w:rFonts w:hint="eastAsia"/>
+          <w:sz w:val="48"/>
+          <w:szCs w:val="56"/>
+          <w:lang w:val="en-US" w:eastAsia="zh-CN"/>
+        </w:rPr>
+      </w:pPr>
+      <w:r>
+        <w:rPr>
+          <w:rFonts w:hint="eastAsia"/>
+          <w:sz w:val="48"/>
+          <w:szCs w:val="56"/>
+          <w:lang w:val="en-US" w:eastAsia="zh-CN"/>
+        </w:rPr>
+        <w:t>传播时延</w:t>
+      </w:r>
+    </w:p>
+    <w:p>
+      <w:pPr>
+        <w:numPr>
+          <w:numId w:val="0"/>
+        </w:numPr>
+        <w:jc w:val="left"/>
+        <w:rPr>
+          <w:rFonts w:hint="eastAsia"/>
+          <w:sz w:val="48"/>
+          <w:szCs w:val="56"/>
+          <w:lang w:val="en-US" w:eastAsia="zh-CN"/>
+        </w:rPr>
+      </w:pPr>
+      <w:r>
+        <w:rPr>
+          <w:rFonts w:hint="eastAsia"/>
+          <w:sz w:val="32"/>
+          <w:szCs w:val="40"/>
+          <w:lang w:val="en-US" w:eastAsia="zh-CN"/>
+        </w:rPr>
+        <w:t>传播时延</w:t>
+      </w:r>
+      <w:r>
+        <w:rPr>
+          <w:rFonts w:hint="eastAsia"/>
+          <w:sz w:val="48"/>
+          <w:szCs w:val="56"/>
+          <w:lang w:val="en-US" w:eastAsia="zh-CN"/>
+        </w:rPr>
+        <w:t>=</w:t>
+      </w:r>
+      <w:r>
+        <w:rPr>
+          <w:rFonts w:hint="eastAsia"/>
+          <w:position w:val="-26"/>
+          <w:sz w:val="48"/>
+          <w:szCs w:val="56"/>
+          <w:lang w:val="en-US" w:eastAsia="zh-CN"/>
+        </w:rPr>
+        <w:object>
+          <v:shape id="_x0000_i1033" o:spt="75" type="#_x0000_t75" style="height:36.75pt;width:166.05pt;" o:ole="t" filled="f" o:preferrelative="t" stroked="f" coordsize="21600,21600">
+            <v:path/>
+            <v:fill on="f" focussize="0,0"/>
+            <v:stroke on="f"/>
+            <v:imagedata r:id="rId9" o:title=""/>
+            <o:lock v:ext="edit" aspectratio="t"/>
+            <w10:wrap type="none"/>
+            <w10:anchorlock/>
+          </v:shape>
+          <o:OLEObject Type="Embed" ProgID="Equation.KSEE3" ShapeID="_x0000_i1033" DrawAspect="Content" ObjectID="_1468075726" r:id="rId8">
+            <o:LockedField>false</o:LockedField>
+          </o:OLEObject>
+        </w:object>
+      </w:r>
+    </w:p>
+    <w:p>
+      <w:pPr>
+        <w:numPr>
+          <w:numId w:val="0"/>
+        </w:numPr>
+        <w:jc w:val="left"/>
+        <w:rPr>
+          <w:rFonts w:hint="default"/>
+          <w:sz w:val="48"/>
+          <w:szCs w:val="56"/>
+          <w:lang w:val="en-US" w:eastAsia="zh-CN"/>
+        </w:rPr>
+      </w:pPr>
+    </w:p>
+    <w:p>
+      <w:pPr>
+        <w:numPr>
+          <w:ilvl w:val="0"/>
+          <w:numId w:val="1"/>
+        </w:numPr>
+        <w:ind w:left="420" w:leftChars="0" w:hanging="420" w:firstLineChars="0"/>
+        <w:rPr>
+          <w:rFonts w:hint="eastAsia"/>
+          <w:sz w:val="48"/>
+          <w:szCs w:val="56"/>
+          <w:lang w:val="en-US" w:eastAsia="zh-CN"/>
+        </w:rPr>
+      </w:pPr>
+      <w:r>
+        <w:rPr>
+          <w:rFonts w:hint="eastAsia"/>
+          <w:sz w:val="48"/>
+          <w:szCs w:val="56"/>
+          <w:lang w:val="en-US" w:eastAsia="zh-CN"/>
+        </w:rPr>
+        <w:t xml:space="preserve">信噪比 = </w:t>
+      </w:r>
+      <w:r>
+        <w:rPr>
+          <w:rFonts w:hint="eastAsia"/>
+          <w:position w:val="-12"/>
+          <w:sz w:val="48"/>
+          <w:szCs w:val="56"/>
+          <w:lang w:val="en-US" w:eastAsia="zh-CN"/>
+        </w:rPr>
+        <w:object>
+          <v:shape id="_x0000_i1037" o:spt="75" type="#_x0000_t75" style="height:30.5pt;width:117.5pt;" o:ole="t" filled="f" o:preferrelative="t" stroked="f" coordsize="21600,21600">
+            <v:path/>
+            <v:fill on="f" focussize="0,0"/>
+            <v:stroke on="f"/>
+            <v:imagedata r:id="rId11" o:title=""/>
+            <o:lock v:ext="edit" aspectratio="t"/>
+            <w10:wrap type="none"/>
+            <w10:anchorlock/>
+          </v:shape>
+          <o:OLEObject Type="Embed" ProgID="Equation.KSEE3" ShapeID="_x0000_i1037" DrawAspect="Content" ObjectID="_1468075727" r:id="rId10">
+            <o:LockedField>false</o:LockedField>
+          </o:OLEObject>
+        </w:object>
+      </w:r>
+      <w:r>
+        <w:rPr>
+          <w:rFonts w:hint="eastAsia"/>
+          <w:sz w:val="48"/>
+          <w:szCs w:val="56"/>
+          <w:lang w:val="en-US" w:eastAsia="zh-CN"/>
+        </w:rPr>
+        <w:t xml:space="preserve"> = S/N</w:t>
+      </w:r>
+    </w:p>
+    <w:p>
+      <w:pPr>
+        <w:numPr>
+          <w:numId w:val="0"/>
+        </w:numPr>
+        <w:jc w:val="left"/>
+        <w:rPr>
+          <w:rFonts w:hint="eastAsia"/>
+          <w:sz w:val="48"/>
+          <w:szCs w:val="56"/>
+          <w:lang w:val="en-US" w:eastAsia="zh-CN"/>
+        </w:rPr>
+      </w:pPr>
+    </w:p>
+    <w:p>
+      <w:pPr>
+        <w:numPr>
+          <w:ilvl w:val="0"/>
+          <w:numId w:val="1"/>
+        </w:numPr>
+        <w:ind w:left="420" w:leftChars="0" w:hanging="420" w:firstLineChars="0"/>
+        <w:rPr>
+          <w:rFonts w:hint="eastAsia"/>
+          <w:sz w:val="48"/>
+          <w:szCs w:val="56"/>
+          <w:lang w:val="en-US" w:eastAsia="zh-CN"/>
+        </w:rPr>
+      </w:pPr>
+      <w:r>
+        <w:rPr>
+          <w:rFonts w:hint="eastAsia"/>
+          <w:sz w:val="48"/>
+          <w:szCs w:val="56"/>
+          <w:lang w:val="en-US" w:eastAsia="zh-CN"/>
+        </w:rPr>
+        <w:t>CRC循环冗余检验</w:t>
+      </w:r>
+    </w:p>
+    <w:p>
+      <w:pPr>
+        <w:numPr>
+          <w:numId w:val="0"/>
+        </w:numPr>
+        <w:ind w:firstLine="420" w:firstLineChars="0"/>
+        <w:jc w:val="left"/>
+        <w:rPr>
+          <w:rFonts w:hint="eastAsia"/>
+          <w:sz w:val="48"/>
+          <w:szCs w:val="56"/>
+          <w:lang w:val="en-US" w:eastAsia="zh-CN"/>
+        </w:rPr>
+      </w:pPr>
+      <w:r>
+        <w:rPr>
+          <w:rFonts w:hint="eastAsia"/>
+          <w:sz w:val="48"/>
+          <w:szCs w:val="56"/>
+          <w:lang w:val="en-US" w:eastAsia="zh-CN"/>
+        </w:rPr>
+        <w:t>生成多项式</w:t>
+      </w:r>
+    </w:p>
+    <w:p>
+      <w:pPr>
+        <w:numPr>
+          <w:numId w:val="0"/>
+        </w:numPr>
+        <w:jc w:val="left"/>
+        <w:rPr>
+          <w:rFonts w:hint="default"/>
+          <w:sz w:val="48"/>
+          <w:szCs w:val="56"/>
+          <w:lang w:val="en-US" w:eastAsia="zh-CN"/>
+        </w:rPr>
+      </w:pPr>
+    </w:p>
+    <w:p>
+      <w:pPr>
+        <w:numPr>
+          <w:ilvl w:val="0"/>
+          <w:numId w:val="1"/>
+        </w:numPr>
+        <w:ind w:left="420" w:leftChars="0" w:hanging="420" w:firstLineChars="0"/>
+        <w:rPr>
+          <w:rFonts w:hint="eastAsia"/>
+          <w:sz w:val="48"/>
+          <w:szCs w:val="56"/>
+          <w:lang w:val="en-US" w:eastAsia="zh-CN"/>
+        </w:rPr>
+      </w:pPr>
+      <w:r>
+        <w:rPr>
+          <w:rFonts w:hint="eastAsia"/>
+          <w:sz w:val="48"/>
+          <w:szCs w:val="56"/>
+          <w:lang w:val="en-US" w:eastAsia="zh-CN"/>
+        </w:rPr>
+        <w:t>路由表</w:t>
+      </w:r>
+    </w:p>
+    <w:p>
+      <w:pPr>
+        <w:numPr>
+          <w:numId w:val="0"/>
+        </w:numPr>
+        <w:jc w:val="left"/>
+        <w:rPr>
+          <w:rFonts w:hint="eastAsia"/>
+          <w:sz w:val="48"/>
+          <w:szCs w:val="56"/>
+          <w:lang w:val="en-US" w:eastAsia="zh-CN"/>
+        </w:rPr>
+      </w:pPr>
+    </w:p>
+    <w:p>
+      <w:pPr>
+        <w:numPr>
+          <w:ilvl w:val="0"/>
+          <w:numId w:val="1"/>
+        </w:numPr>
+        <w:ind w:left="420" w:leftChars="0" w:hanging="420" w:firstLineChars="0"/>
+        <w:rPr>
+          <w:rFonts w:hint="eastAsia"/>
+          <w:sz w:val="48"/>
+          <w:szCs w:val="56"/>
+          <w:lang w:val="en-US" w:eastAsia="zh-CN"/>
+        </w:rPr>
+      </w:pPr>
+      <w:r>
+        <w:rPr>
+          <w:rFonts w:hint="eastAsia"/>
+          <w:sz w:val="48"/>
+          <w:szCs w:val="56"/>
+          <w:lang w:val="en-US" w:eastAsia="zh-CN"/>
+        </w:rPr>
+        <w:t>信道最大吞吐量，信道利用率</w:t>
+      </w:r>
+    </w:p>
+    <w:p>
+      <w:pPr>
+        <w:numPr>
+          <w:ilvl w:val="0"/>
+          <w:numId w:val="1"/>
+        </w:numPr>
+        <w:ind w:left="420" w:leftChars="0" w:hanging="420" w:firstLineChars="0"/>
+        <w:rPr>
+          <w:rFonts w:hint="eastAsia"/>
+          <w:sz w:val="48"/>
+          <w:szCs w:val="56"/>
+          <w:lang w:val="en-US" w:eastAsia="zh-CN"/>
+        </w:rPr>
+      </w:pPr>
+      <w:r>
+        <w:rPr>
+          <w:rFonts w:hint="eastAsia"/>
+          <w:color w:val="FF0000"/>
+          <w:sz w:val="48"/>
+          <w:szCs w:val="56"/>
+          <w:lang w:val="en-US" w:eastAsia="zh-CN"/>
+        </w:rPr>
+        <w:t>UTP</w:t>
+      </w:r>
+      <w:r>
+        <w:rPr>
+          <w:rFonts w:hint="eastAsia"/>
+          <w:sz w:val="48"/>
+          <w:szCs w:val="56"/>
+          <w:lang w:val="en-US" w:eastAsia="zh-CN"/>
+        </w:rPr>
+        <w:t>偏移字段的值</w:t>
+      </w:r>
+    </w:p>
+    <w:p>
+      <w:pPr>
+        <w:numPr>
+          <w:ilvl w:val="0"/>
+          <w:numId w:val="1"/>
+        </w:numPr>
+        <w:ind w:left="420" w:leftChars="0" w:hanging="420" w:firstLineChars="0"/>
+        <w:rPr>
+          <w:rFonts w:hint="eastAsia"/>
+          <w:sz w:val="48"/>
+          <w:szCs w:val="56"/>
+          <w:lang w:val="en-US" w:eastAsia="zh-CN"/>
+        </w:rPr>
+      </w:pPr>
+      <w:r>
+        <w:rPr>
+          <w:rFonts w:hint="eastAsia"/>
+          <w:sz w:val="48"/>
+          <w:szCs w:val="56"/>
+          <w:lang w:val="en-US" w:eastAsia="zh-CN"/>
+        </w:rPr>
+        <w:t>奈氏准则</w:t>
+      </w:r>
+    </w:p>
+    <w:p>
+      <w:pPr>
+        <w:numPr>
+          <w:ilvl w:val="0"/>
+          <w:numId w:val="1"/>
+        </w:numPr>
+        <w:ind w:left="420" w:leftChars="0" w:hanging="420" w:firstLineChars="0"/>
+        <w:rPr>
+          <w:rFonts w:hint="eastAsia"/>
+          <w:sz w:val="48"/>
+          <w:szCs w:val="56"/>
+          <w:lang w:val="en-US" w:eastAsia="zh-CN"/>
+        </w:rPr>
+      </w:pPr>
+      <w:r>
+        <w:rPr>
+          <w:rFonts w:hint="eastAsia"/>
+          <w:sz w:val="48"/>
+          <w:szCs w:val="56"/>
+          <w:lang w:val="en-US" w:eastAsia="zh-CN"/>
+        </w:rPr>
+        <w:t>退避算法</w:t>
+      </w:r>
+    </w:p>
+    <w:p>
+      <w:pPr>
+        <w:numPr>
+          <w:ilvl w:val="0"/>
+          <w:numId w:val="1"/>
+        </w:numPr>
+        <w:ind w:left="420" w:leftChars="0" w:hanging="420" w:firstLineChars="0"/>
+        <w:rPr>
+          <w:rFonts w:hint="eastAsia"/>
+          <w:sz w:val="48"/>
+          <w:szCs w:val="56"/>
+          <w:lang w:val="en-US" w:eastAsia="zh-CN"/>
+        </w:rPr>
+      </w:pPr>
+      <w:r>
+        <w:rPr>
+          <w:rFonts w:hint="eastAsia"/>
+          <w:sz w:val="48"/>
+          <w:szCs w:val="56"/>
+          <w:lang w:val="en-US" w:eastAsia="zh-CN"/>
+        </w:rPr>
+        <w:t>求子网的网络号、子网掩码</w:t>
+      </w:r>
+    </w:p>
+    <w:p>
+      <w:pPr>
+        <w:numPr>
+          <w:ilvl w:val="0"/>
+          <w:numId w:val="1"/>
+        </w:numPr>
+        <w:ind w:left="420" w:leftChars="0" w:hanging="420" w:firstLineChars="0"/>
+        <w:rPr>
+          <w:rFonts w:hint="eastAsia"/>
+          <w:sz w:val="48"/>
+          <w:szCs w:val="56"/>
+          <w:lang w:val="en-US" w:eastAsia="zh-CN"/>
+        </w:rPr>
+      </w:pPr>
+      <w:r>
+        <w:rPr>
+          <w:rFonts w:hint="eastAsia"/>
+          <w:sz w:val="48"/>
+          <w:szCs w:val="56"/>
+          <w:lang w:val="en-US" w:eastAsia="zh-CN"/>
+        </w:rPr>
+        <w:t>PPP协议</w:t>
+      </w:r>
+    </w:p>
+    <w:p>
+      <w:pPr>
+        <w:numPr>
+          <w:ilvl w:val="0"/>
+          <w:numId w:val="1"/>
+        </w:numPr>
+        <w:ind w:left="420" w:leftChars="0" w:hanging="420" w:firstLineChars="0"/>
+        <w:rPr>
+          <w:rFonts w:hint="eastAsia"/>
+          <w:sz w:val="48"/>
+          <w:szCs w:val="56"/>
+          <w:lang w:val="en-US" w:eastAsia="zh-CN"/>
+        </w:rPr>
+      </w:pPr>
+      <w:r>
+        <w:rPr>
+          <w:rFonts w:hint="eastAsia"/>
+          <w:sz w:val="48"/>
+          <w:szCs w:val="56"/>
+          <w:lang w:val="en-US" w:eastAsia="zh-CN"/>
+        </w:rPr>
+        <w:t xml:space="preserve">加权平均往返时间RTTS </w:t>
+      </w:r>
+    </w:p>
+    <w:p>
+      <w:pPr>
+        <w:numPr>
+          <w:ilvl w:val="0"/>
+          <w:numId w:val="0"/>
+        </w:numPr>
+        <w:ind w:leftChars="0"/>
+        <w:rPr>
+          <w:rFonts w:hint="eastAsia"/>
+          <w:sz w:val="48"/>
+          <w:szCs w:val="56"/>
+          <w:lang w:val="en-US" w:eastAsia="zh-CN"/>
+        </w:rPr>
+      </w:pPr>
+    </w:p>
+    <w:p>
+      <w:pPr>
+        <w:numPr>
+          <w:ilvl w:val="0"/>
+          <w:numId w:val="0"/>
+        </w:numPr>
+        <w:rPr>
+          <w:rFonts w:hint="eastAsia"/>
+          <w:sz w:val="48"/>
+          <w:szCs w:val="56"/>
+          <w:lang w:val="en-US" w:eastAsia="zh-CN"/>
+        </w:rPr>
+      </w:pPr>
+      <w:r>
+        <w:rPr>
+          <w:rFonts w:hint="eastAsia"/>
+          <w:sz w:val="48"/>
+          <w:szCs w:val="56"/>
+          <w:lang w:val="en-US" w:eastAsia="zh-CN"/>
+        </w:rPr>
+        <w:t>论述题：</w:t>
+      </w:r>
+    </w:p>
+    <w:p>
+      <w:pPr>
+        <w:numPr>
+          <w:ilvl w:val="0"/>
+          <w:numId w:val="0"/>
+        </w:numPr>
+        <w:rPr>
+          <w:rFonts w:hint="eastAsia"/>
+          <w:sz w:val="48"/>
+          <w:szCs w:val="56"/>
+          <w:lang w:val="en-US" w:eastAsia="zh-CN"/>
+        </w:rPr>
+      </w:pPr>
+    </w:p>
+    <w:p>
+      <w:pPr>
+        <w:numPr>
+          <w:ilvl w:val="0"/>
+          <w:numId w:val="0"/>
+        </w:numPr>
+        <w:rPr>
+          <w:rFonts w:hint="default"/>
+          <w:color w:val="FF0000"/>
+          <w:sz w:val="48"/>
+          <w:szCs w:val="56"/>
+          <w:lang w:val="en-US" w:eastAsia="zh-CN"/>
+        </w:rPr>
+      </w:pPr>
+      <w:r>
+        <w:rPr>
+          <w:rFonts w:hint="eastAsia"/>
+          <w:color w:val="FF0000"/>
+          <w:sz w:val="48"/>
+          <w:szCs w:val="56"/>
+          <w:lang w:val="en-US" w:eastAsia="zh-CN"/>
+        </w:rPr>
+        <w:t>TCP</w:t>
+      </w:r>
+    </w:p>
+    <w:p>
+      <w:pPr>
+        <w:numPr>
+          <w:ilvl w:val="0"/>
+          <w:numId w:val="0"/>
+        </w:numPr>
+        <w:rPr>
+          <w:rFonts w:hint="default"/>
+          <w:sz w:val="48"/>
+          <w:szCs w:val="56"/>
+          <w:lang w:val="en-US" w:eastAsia="zh-CN"/>
+        </w:rPr>
+      </w:pPr>
+      <w:r>
+        <w:rPr>
+          <w:rFonts w:hint="default"/>
+          <w:sz w:val="48"/>
+          <w:szCs w:val="56"/>
+          <w:lang w:val="en-US" w:eastAsia="zh-CN"/>
+        </w:rPr>
+        <w:t>路由表</w:t>
+      </w:r>
     </w:p>
     <w:sectPr>
       <w:pgSz w:w="11906" w:h="16838"/>
@@ -736,7 +2243,7 @@
     <w:lsdException w:qFormat="1" w:unhideWhenUsed="0" w:uiPriority="0" w:semiHidden="0" w:name="Title"/>
     <w:lsdException w:unhideWhenUsed="0" w:uiPriority="0" w:semiHidden="0" w:name="Closing"/>
     <w:lsdException w:unhideWhenUsed="0" w:uiPriority="0" w:semiHidden="0" w:name="Signature"/>
-    <w:lsdException w:unhideWhenUsed="0" w:uiPriority="0" w:name="Default Paragraph Font"/>
+    <w:lsdException w:qFormat="1" w:unhideWhenUsed="0" w:uiPriority="0" w:name="Default Paragraph Font"/>
     <w:lsdException w:unhideWhenUsed="0" w:uiPriority="0" w:semiHidden="0" w:name="Body Text"/>
     <w:lsdException w:unhideWhenUsed="0" w:uiPriority="0" w:semiHidden="0" w:name="Body Text Indent"/>
     <w:lsdException w:unhideWhenUsed="0" w:uiPriority="0" w:semiHidden="0" w:name="List Continue"/>
@@ -925,23 +2432,23 @@
     <w:qFormat/>
     <w:uiPriority w:val="0"/>
     <w:pPr>
-      <w:widowControl w:val="0"/>
-      <w:jc w:val="both"/>
+      <w:jc w:val="left"/>
     </w:pPr>
     <w:rPr>
       <w:rFonts w:asciiTheme="minorHAnsi" w:hAnsiTheme="minorHAnsi" w:eastAsiaTheme="minorEastAsia" w:cstheme="minorBidi"/>
-      <w:kern w:val="2"/>
-      <w:sz w:val="21"/>
+      <w:kern w:val="0"/>
+      <w:sz w:val="24"/>
       <w:szCs w:val="24"/>
-      <w:lang w:val="en-US" w:eastAsia="zh-CN" w:bidi="ar-SA"/>
+      <w:lang w:val="en-US" w:eastAsia="zh-CN" w:bidi="ar"/>
     </w:rPr>
   </w:style>
-  <w:style w:type="character" w:default="1" w:styleId="3">
+  <w:style w:type="character" w:default="1" w:styleId="4">
     <w:name w:val="Default Paragraph Font"/>
     <w:semiHidden/>
+    <w:qFormat/>
     <w:uiPriority w:val="0"/>
   </w:style>
-  <w:style w:type="table" w:default="1" w:styleId="2">
+  <w:style w:type="table" w:default="1" w:styleId="3">
     <w:name w:val="Normal Table"/>
     <w:semiHidden/>
     <w:uiPriority w:val="0"/>
@@ -955,6 +2462,21 @@
       </w:tblCellMar>
     </w:tblPr>
   </w:style>
+  <w:style w:type="paragraph" w:styleId="2">
+    <w:name w:val="Normal (Web)"/>
+    <w:basedOn w:val="1"/>
+    <w:uiPriority w:val="0"/>
+    <w:pPr>
+      <w:spacing w:before="0" w:beforeAutospacing="1" w:after="0" w:afterAutospacing="1"/>
+      <w:ind w:left="0" w:right="0"/>
+      <w:jc w:val="left"/>
+    </w:pPr>
+    <w:rPr>
+      <w:kern w:val="0"/>
+      <w:sz w:val="24"/>
+      <w:lang w:val="en-US" w:eastAsia="zh-CN" w:bidi="ar"/>
+    </w:rPr>
+  </w:style>
 </w:styles>
 </file>
 
@@ -966,7 +2488,7 @@
         <a:sysClr val="windowText" lastClr="000000"/>
       </a:dk1>
       <a:lt1>
-        <a:sysClr val="window" lastClr="FFFFFF"/>
+        <a:sysClr val="window" lastClr="CCE8CF"/>
       </a:lt1>
       <a:dk2>
         <a:srgbClr val="44546A"/>
